--- a/public/Resume-Cv/Aldo Javier Codutti - Resume (es).docx
+++ b/public/Resume-Cv/Aldo Javier Codutti - Resume (es).docx
@@ -312,7 +312,7 @@
       <w:r>
         <w:rPr>
           <w:b/>
-          <w:color w:val="1F3864" w:themeColor="accent1" w:themeShade="80"/>
+          <w:color w:val="2F5496" w:themeColor="accent1" w:themeShade="BF"/>
           <w:sz w:val="18"/>
           <w:szCs w:val="18"/>
         </w:rPr>
@@ -345,7 +345,7 @@
       <w:r>
         <w:rPr>
           <w:b/>
-          <w:color w:val="1F3864" w:themeColor="accent1" w:themeShade="80"/>
+          <w:color w:val="2F5496" w:themeColor="accent1" w:themeShade="BF"/>
           <w:sz w:val="18"/>
           <w:szCs w:val="18"/>
         </w:rPr>
@@ -354,7 +354,7 @@
       <w:r>
         <w:rPr>
           <w:b/>
-          <w:color w:val="1F3864" w:themeColor="accent1" w:themeShade="80"/>
+          <w:color w:val="2F5496" w:themeColor="accent1" w:themeShade="BF"/>
           <w:sz w:val="18"/>
           <w:szCs w:val="18"/>
         </w:rPr>
@@ -367,6 +367,14 @@
           <w:szCs w:val="18"/>
         </w:rPr>
         <w:t xml:space="preserve"> +54-0362-155144398 </w:t>
+      </w:r>
+      <w:r>
+        <w:rPr>
+          <w:color w:val="000000"/>
+          <w:sz w:val="18"/>
+          <w:szCs w:val="18"/>
+        </w:rPr>
+        <w:t>(Resistencia, Chaco, Argentina)</w:t>
       </w:r>
     </w:p>
     <w:p>
@@ -381,7 +389,7 @@
       <w:r>
         <w:rPr>
           <w:b/>
-          <w:color w:val="1F3864" w:themeColor="accent1" w:themeShade="80"/>
+          <w:color w:val="2F5496" w:themeColor="accent1" w:themeShade="BF"/>
           <w:sz w:val="18"/>
           <w:szCs w:val="18"/>
         </w:rPr>
@@ -424,7 +432,7 @@
         <w:rPr>
           <w:b/>
           <w:bCs/>
-          <w:color w:val="1F3864" w:themeColor="accent1" w:themeShade="80"/>
+          <w:color w:val="2F5496" w:themeColor="accent1" w:themeShade="BF"/>
           <w:sz w:val="18"/>
           <w:szCs w:val="18"/>
         </w:rPr>
@@ -434,7 +442,7 @@
         <w:rPr>
           <w:b/>
           <w:bCs/>
-          <w:color w:val="1F3864" w:themeColor="accent1" w:themeShade="80"/>
+          <w:color w:val="2F5496" w:themeColor="accent1" w:themeShade="BF"/>
           <w:sz w:val="18"/>
           <w:szCs w:val="18"/>
         </w:rPr>
@@ -444,7 +452,7 @@
         <w:rPr>
           <w:b/>
           <w:bCs/>
-          <w:color w:val="1F3864" w:themeColor="accent1" w:themeShade="80"/>
+          <w:color w:val="2F5496" w:themeColor="accent1" w:themeShade="BF"/>
           <w:sz w:val="18"/>
           <w:szCs w:val="18"/>
         </w:rPr>
@@ -452,7 +460,7 @@
       </w:r>
       <w:r>
         <w:rPr>
-          <w:color w:val="1F3864" w:themeColor="accent1" w:themeShade="80"/>
+          <w:color w:val="2F5496" w:themeColor="accent1" w:themeShade="BF"/>
           <w:sz w:val="18"/>
           <w:szCs w:val="18"/>
         </w:rPr>
@@ -489,7 +497,7 @@
       <w:r>
         <w:rPr>
           <w:b/>
-          <w:color w:val="1F3864" w:themeColor="accent1" w:themeShade="80"/>
+          <w:color w:val="2F5496" w:themeColor="accent1" w:themeShade="BF"/>
           <w:sz w:val="18"/>
           <w:szCs w:val="18"/>
         </w:rPr>
@@ -497,7 +505,7 @@
       </w:r>
       <w:r>
         <w:rPr>
-          <w:color w:val="1F3864" w:themeColor="accent1" w:themeShade="80"/>
+          <w:color w:val="2F5496" w:themeColor="accent1" w:themeShade="BF"/>
           <w:sz w:val="18"/>
           <w:szCs w:val="18"/>
         </w:rPr>
@@ -760,7 +768,7 @@
       <w:r>
         <w:rPr>
           <w:b/>
-          <w:color w:val="1F3864" w:themeColor="accent1" w:themeShade="80"/>
+          <w:color w:val="2F5496" w:themeColor="accent1" w:themeShade="BF"/>
           <w:sz w:val="18"/>
           <w:szCs w:val="18"/>
         </w:rPr>
@@ -769,7 +777,7 @@
       <w:r>
         <w:rPr>
           <w:b/>
-          <w:color w:val="1F3864" w:themeColor="accent1" w:themeShade="80"/>
+          <w:color w:val="2F5496" w:themeColor="accent1" w:themeShade="BF"/>
           <w:sz w:val="18"/>
           <w:szCs w:val="18"/>
         </w:rPr>
@@ -882,7 +890,7 @@
       <w:r>
         <w:rPr>
           <w:b/>
-          <w:color w:val="1F3864" w:themeColor="accent1" w:themeShade="80"/>
+          <w:color w:val="2F5496" w:themeColor="accent1" w:themeShade="BF"/>
           <w:sz w:val="18"/>
           <w:szCs w:val="18"/>
         </w:rPr>
@@ -891,7 +899,7 @@
       <w:r>
         <w:rPr>
           <w:b/>
-          <w:color w:val="1F3864" w:themeColor="accent1" w:themeShade="80"/>
+          <w:color w:val="2F5496" w:themeColor="accent1" w:themeShade="BF"/>
           <w:sz w:val="18"/>
           <w:szCs w:val="18"/>
         </w:rPr>
@@ -1005,19 +1013,27 @@
       <w:r>
         <w:rPr>
           <w:b/>
+          <w:color w:val="2F5496" w:themeColor="accent1" w:themeShade="BF"/>
+          <w:sz w:val="18"/>
+          <w:szCs w:val="18"/>
+        </w:rPr>
+        <w:t>Diseño y estética visual</w:t>
+      </w:r>
+      <w:r>
+        <w:rPr>
+          <w:color w:val="2F5496" w:themeColor="accent1" w:themeShade="BF"/>
+          <w:sz w:val="18"/>
+          <w:szCs w:val="18"/>
+        </w:rPr>
+        <w:t>:</w:t>
+      </w:r>
+      <w:r>
+        <w:rPr>
           <w:color w:val="1F3864" w:themeColor="accent1" w:themeShade="80"/>
           <w:sz w:val="18"/>
           <w:szCs w:val="18"/>
         </w:rPr>
-        <w:t>Diseño y estética visual</w:t>
-      </w:r>
-      <w:r>
-        <w:rPr>
-          <w:color w:val="1F3864" w:themeColor="accent1" w:themeShade="80"/>
-          <w:sz w:val="18"/>
-          <w:szCs w:val="18"/>
-        </w:rPr>
-        <w:t xml:space="preserve">: </w:t>
+        <w:t xml:space="preserve"> </w:t>
       </w:r>
       <w:r>
         <w:rPr>
@@ -1086,7 +1102,7 @@
       <w:r>
         <w:rPr>
           <w:b/>
-          <w:color w:val="1F3864" w:themeColor="accent1" w:themeShade="80"/>
+          <w:color w:val="2F5496" w:themeColor="accent1" w:themeShade="BF"/>
           <w:sz w:val="18"/>
           <w:szCs w:val="18"/>
         </w:rPr>
@@ -1095,7 +1111,7 @@
       <w:r>
         <w:rPr>
           <w:b/>
-          <w:color w:val="1F3864" w:themeColor="accent1" w:themeShade="80"/>
+          <w:color w:val="2F5496" w:themeColor="accent1" w:themeShade="BF"/>
           <w:sz w:val="18"/>
           <w:szCs w:val="18"/>
         </w:rPr>
@@ -1104,7 +1120,7 @@
       <w:r>
         <w:rPr>
           <w:b/>
-          <w:color w:val="1F3864" w:themeColor="accent1" w:themeShade="80"/>
+          <w:color w:val="2F5496" w:themeColor="accent1" w:themeShade="BF"/>
           <w:sz w:val="18"/>
           <w:szCs w:val="18"/>
         </w:rPr>
@@ -1191,7 +1207,7 @@
       <w:r>
         <w:rPr>
           <w:b/>
-          <w:color w:val="1F3864" w:themeColor="accent1" w:themeShade="80"/>
+          <w:color w:val="2F5496" w:themeColor="accent1" w:themeShade="BF"/>
           <w:sz w:val="18"/>
           <w:szCs w:val="18"/>
         </w:rPr>
@@ -1272,7 +1288,7 @@
       <w:r>
         <w:rPr>
           <w:b/>
-          <w:color w:val="1F3864" w:themeColor="accent1" w:themeShade="80"/>
+          <w:color w:val="2F5496" w:themeColor="accent1" w:themeShade="BF"/>
           <w:sz w:val="18"/>
           <w:szCs w:val="18"/>
         </w:rPr>
@@ -1317,7 +1333,7 @@
       <w:r>
         <w:rPr>
           <w:b/>
-          <w:color w:val="1F3864" w:themeColor="accent1" w:themeShade="80"/>
+          <w:color w:val="2F5496" w:themeColor="accent1" w:themeShade="BF"/>
           <w:sz w:val="18"/>
           <w:szCs w:val="18"/>
         </w:rPr>
@@ -1362,7 +1378,7 @@
       <w:r>
         <w:rPr>
           <w:b/>
-          <w:color w:val="1F3864" w:themeColor="accent1" w:themeShade="80"/>
+          <w:color w:val="2F5496" w:themeColor="accent1" w:themeShade="BF"/>
           <w:sz w:val="18"/>
           <w:szCs w:val="18"/>
         </w:rPr>
@@ -1425,7 +1441,7 @@
       <w:r>
         <w:rPr>
           <w:b/>
-          <w:color w:val="1F3864" w:themeColor="accent1" w:themeShade="80"/>
+          <w:color w:val="2F5496" w:themeColor="accent1" w:themeShade="BF"/>
           <w:sz w:val="18"/>
           <w:szCs w:val="18"/>
         </w:rPr>
@@ -1488,7 +1504,7 @@
       <w:r>
         <w:rPr>
           <w:b/>
-          <w:color w:val="1F3864" w:themeColor="accent1" w:themeShade="80"/>
+          <w:color w:val="2F5496" w:themeColor="accent1" w:themeShade="BF"/>
           <w:sz w:val="18"/>
           <w:szCs w:val="18"/>
         </w:rPr>
@@ -1576,7 +1592,7 @@
       <w:r>
         <w:rPr>
           <w:b/>
-          <w:color w:val="1F3864" w:themeColor="accent1" w:themeShade="80"/>
+          <w:color w:val="2F5496" w:themeColor="accent1" w:themeShade="BF"/>
           <w:sz w:val="18"/>
           <w:szCs w:val="18"/>
         </w:rPr>
@@ -1646,7 +1662,7 @@
       <w:r>
         <w:rPr>
           <w:b/>
-          <w:color w:val="1F3864" w:themeColor="accent1" w:themeShade="80"/>
+          <w:color w:val="2F5496" w:themeColor="accent1" w:themeShade="BF"/>
           <w:sz w:val="18"/>
           <w:szCs w:val="18"/>
         </w:rPr>
@@ -1708,7 +1724,7 @@
       <w:r>
         <w:rPr>
           <w:b/>
-          <w:color w:val="1F3864" w:themeColor="accent1" w:themeShade="80"/>
+          <w:color w:val="2F5496" w:themeColor="accent1" w:themeShade="BF"/>
           <w:sz w:val="18"/>
           <w:szCs w:val="18"/>
         </w:rPr>
@@ -1717,7 +1733,7 @@
       <w:r>
         <w:rPr>
           <w:b/>
-          <w:color w:val="1F3864" w:themeColor="accent1" w:themeShade="80"/>
+          <w:color w:val="2F5496" w:themeColor="accent1" w:themeShade="BF"/>
           <w:sz w:val="18"/>
           <w:szCs w:val="18"/>
         </w:rPr>
@@ -1726,7 +1742,7 @@
       <w:r>
         <w:rPr>
           <w:b/>
-          <w:color w:val="1F3864" w:themeColor="accent1" w:themeShade="80"/>
+          <w:color w:val="2F5496" w:themeColor="accent1" w:themeShade="BF"/>
           <w:sz w:val="18"/>
           <w:szCs w:val="18"/>
         </w:rPr>
@@ -1735,7 +1751,7 @@
       <w:r>
         <w:rPr>
           <w:b/>
-          <w:color w:val="1F3864" w:themeColor="accent1" w:themeShade="80"/>
+          <w:color w:val="2F5496" w:themeColor="accent1" w:themeShade="BF"/>
           <w:sz w:val="18"/>
           <w:szCs w:val="18"/>
         </w:rPr>
@@ -1744,7 +1760,7 @@
       <w:r>
         <w:rPr>
           <w:b/>
-          <w:color w:val="1F3864" w:themeColor="accent1" w:themeShade="80"/>
+          <w:color w:val="2F5496" w:themeColor="accent1" w:themeShade="BF"/>
           <w:sz w:val="18"/>
           <w:szCs w:val="18"/>
         </w:rPr>
@@ -1752,7 +1768,7 @@
       </w:r>
       <w:r>
         <w:rPr>
-          <w:color w:val="1F3864" w:themeColor="accent1" w:themeShade="80"/>
+          <w:color w:val="2F5496" w:themeColor="accent1" w:themeShade="BF"/>
           <w:sz w:val="18"/>
           <w:szCs w:val="18"/>
         </w:rPr>
@@ -1867,7 +1883,7 @@
         <w:spacing w:after="0" w:line="240" w:lineRule="auto"/>
         <w:rPr>
           <w:i/>
-          <w:color w:val="1F3864" w:themeColor="accent1" w:themeShade="80"/>
+          <w:color w:val="2F5496" w:themeColor="accent1" w:themeShade="BF"/>
           <w:sz w:val="20"/>
           <w:szCs w:val="20"/>
         </w:rPr>
@@ -1875,7 +1891,7 @@
       <w:r>
         <w:rPr>
           <w:i/>
-          <w:color w:val="1F3864" w:themeColor="accent1" w:themeShade="80"/>
+          <w:color w:val="2F5496" w:themeColor="accent1" w:themeShade="BF"/>
           <w:sz w:val="20"/>
           <w:szCs w:val="20"/>
         </w:rPr>
@@ -1884,7 +1900,7 @@
       <w:r>
         <w:rPr>
           <w:i/>
-          <w:color w:val="1F3864" w:themeColor="accent1" w:themeShade="80"/>
+          <w:color w:val="2F5496" w:themeColor="accent1" w:themeShade="BF"/>
           <w:sz w:val="20"/>
           <w:szCs w:val="20"/>
         </w:rPr>
@@ -1893,7 +1909,7 @@
       <w:r>
         <w:rPr>
           <w:i/>
-          <w:color w:val="1F3864" w:themeColor="accent1" w:themeShade="80"/>
+          <w:color w:val="2F5496" w:themeColor="accent1" w:themeShade="BF"/>
           <w:sz w:val="20"/>
           <w:szCs w:val="20"/>
         </w:rPr>
@@ -1902,7 +1918,7 @@
       <w:r>
         <w:rPr>
           <w:i/>
-          <w:color w:val="1F3864" w:themeColor="accent1" w:themeShade="80"/>
+          <w:color w:val="2F5496" w:themeColor="accent1" w:themeShade="BF"/>
           <w:sz w:val="20"/>
           <w:szCs w:val="20"/>
         </w:rPr>
@@ -1911,7 +1927,7 @@
       <w:r>
         <w:rPr>
           <w:i/>
-          <w:color w:val="1F3864" w:themeColor="accent1" w:themeShade="80"/>
+          <w:color w:val="2F5496" w:themeColor="accent1" w:themeShade="BF"/>
           <w:sz w:val="20"/>
           <w:szCs w:val="20"/>
         </w:rPr>
@@ -1920,7 +1936,7 @@
       <w:r>
         <w:rPr>
           <w:i/>
-          <w:color w:val="1F3864" w:themeColor="accent1" w:themeShade="80"/>
+          <w:color w:val="2F5496" w:themeColor="accent1" w:themeShade="BF"/>
           <w:sz w:val="20"/>
           <w:szCs w:val="20"/>
         </w:rPr>
@@ -1928,7 +1944,7 @@
       </w:r>
       <w:r>
         <w:rPr>
-          <w:color w:val="1F3864" w:themeColor="accent1" w:themeShade="80"/>
+          <w:color w:val="2F5496" w:themeColor="accent1" w:themeShade="BF"/>
           <w:sz w:val="20"/>
           <w:szCs w:val="20"/>
         </w:rPr>
@@ -1937,7 +1953,7 @@
       <w:r>
         <w:rPr>
           <w:i/>
-          <w:color w:val="1F3864" w:themeColor="accent1" w:themeShade="80"/>
+          <w:color w:val="2F5496" w:themeColor="accent1" w:themeShade="BF"/>
           <w:sz w:val="20"/>
           <w:szCs w:val="20"/>
         </w:rPr>
@@ -1946,7 +1962,7 @@
       <w:r>
         <w:rPr>
           <w:i/>
-          <w:color w:val="1F3864" w:themeColor="accent1" w:themeShade="80"/>
+          <w:color w:val="2F5496" w:themeColor="accent1" w:themeShade="BF"/>
           <w:sz w:val="20"/>
           <w:szCs w:val="20"/>
         </w:rPr>
@@ -1955,7 +1971,7 @@
       <w:r>
         <w:rPr>
           <w:i/>
-          <w:color w:val="1F3864" w:themeColor="accent1" w:themeShade="80"/>
+          <w:color w:val="2F5496" w:themeColor="accent1" w:themeShade="BF"/>
           <w:sz w:val="20"/>
           <w:szCs w:val="20"/>
         </w:rPr>
@@ -1964,7 +1980,7 @@
       <w:r>
         <w:rPr>
           <w:i/>
-          <w:color w:val="1F3864" w:themeColor="accent1" w:themeShade="80"/>
+          <w:color w:val="2F5496" w:themeColor="accent1" w:themeShade="BF"/>
           <w:sz w:val="20"/>
           <w:szCs w:val="20"/>
         </w:rPr>
@@ -2017,7 +2033,25 @@
           <w:sz w:val="18"/>
           <w:szCs w:val="18"/>
         </w:rPr>
-        <w:t>utilizando Next.js tanto para el frontend como backend.</w:t>
+        <w:t xml:space="preserve">utilizando </w:t>
+      </w:r>
+      <w:r>
+        <w:rPr>
+          <w:b/>
+          <w:bCs/>
+          <w:color w:val="3B3838" w:themeColor="background2" w:themeShade="40"/>
+          <w:sz w:val="18"/>
+          <w:szCs w:val="18"/>
+        </w:rPr>
+        <w:t>Next.js</w:t>
+      </w:r>
+      <w:r>
+        <w:rPr>
+          <w:color w:val="3B3838" w:themeColor="background2" w:themeShade="40"/>
+          <w:sz w:val="18"/>
+          <w:szCs w:val="18"/>
+        </w:rPr>
+        <w:t xml:space="preserve"> tanto para el frontend como backend.</w:t>
       </w:r>
     </w:p>
     <w:p>
@@ -2057,31 +2091,139 @@
           <w:sz w:val="18"/>
           <w:szCs w:val="18"/>
         </w:rPr>
-        <w:t>esolví la autenticación de usuarios utilizando NextAuth, MongoDb para el registro y almacenamiento de productos,</w:t>
-      </w:r>
-      <w:r>
-        <w:rPr>
-          <w:color w:val="3B3838" w:themeColor="background2" w:themeShade="40"/>
-          <w:sz w:val="18"/>
-          <w:szCs w:val="18"/>
-        </w:rPr>
-        <w:t xml:space="preserve"> TypeScript para prevenir errores de tipado,</w:t>
-      </w:r>
-      <w:r>
-        <w:rPr>
-          <w:color w:val="3B3838" w:themeColor="background2" w:themeShade="40"/>
-          <w:sz w:val="18"/>
-          <w:szCs w:val="18"/>
-        </w:rPr>
-        <w:t xml:space="preserve"> Tailwind CSS para el estilado, React para construir componentes reutilizables</w:t>
-      </w:r>
-      <w:r>
-        <w:rPr>
-          <w:color w:val="3B3838" w:themeColor="background2" w:themeShade="40"/>
-          <w:sz w:val="18"/>
-          <w:szCs w:val="18"/>
-        </w:rPr>
-        <w:t>, FramerMotion para animaciones y Stripe para pagos web seguros.</w:t>
+        <w:t xml:space="preserve">esolví la autenticación de usuarios utilizando </w:t>
+      </w:r>
+      <w:r>
+        <w:rPr>
+          <w:b/>
+          <w:bCs/>
+          <w:color w:val="3B3838" w:themeColor="background2" w:themeShade="40"/>
+          <w:sz w:val="18"/>
+          <w:szCs w:val="18"/>
+        </w:rPr>
+        <w:t>NextAuth, MongoDb</w:t>
+      </w:r>
+      <w:r>
+        <w:rPr>
+          <w:color w:val="3B3838" w:themeColor="background2" w:themeShade="40"/>
+          <w:sz w:val="18"/>
+          <w:szCs w:val="18"/>
+        </w:rPr>
+        <w:t xml:space="preserve"> para el registro y almacenamiento de productos,</w:t>
+      </w:r>
+      <w:r>
+        <w:rPr>
+          <w:color w:val="3B3838" w:themeColor="background2" w:themeShade="40"/>
+          <w:sz w:val="18"/>
+          <w:szCs w:val="18"/>
+        </w:rPr>
+        <w:t xml:space="preserve"> </w:t>
+      </w:r>
+      <w:r>
+        <w:rPr>
+          <w:b/>
+          <w:bCs/>
+          <w:color w:val="3B3838" w:themeColor="background2" w:themeShade="40"/>
+          <w:sz w:val="18"/>
+          <w:szCs w:val="18"/>
+        </w:rPr>
+        <w:t>TypeScript</w:t>
+      </w:r>
+      <w:r>
+        <w:rPr>
+          <w:color w:val="3B3838" w:themeColor="background2" w:themeShade="40"/>
+          <w:sz w:val="18"/>
+          <w:szCs w:val="18"/>
+        </w:rPr>
+        <w:t xml:space="preserve"> para prevenir errores de tipado,</w:t>
+      </w:r>
+      <w:r>
+        <w:rPr>
+          <w:color w:val="3B3838" w:themeColor="background2" w:themeShade="40"/>
+          <w:sz w:val="18"/>
+          <w:szCs w:val="18"/>
+        </w:rPr>
+        <w:t xml:space="preserve"> </w:t>
+      </w:r>
+      <w:r>
+        <w:rPr>
+          <w:b/>
+          <w:bCs/>
+          <w:color w:val="3B3838" w:themeColor="background2" w:themeShade="40"/>
+          <w:sz w:val="18"/>
+          <w:szCs w:val="18"/>
+        </w:rPr>
+        <w:t>Tailwind CSS</w:t>
+      </w:r>
+      <w:r>
+        <w:rPr>
+          <w:color w:val="3B3838" w:themeColor="background2" w:themeShade="40"/>
+          <w:sz w:val="18"/>
+          <w:szCs w:val="18"/>
+        </w:rPr>
+        <w:t xml:space="preserve"> para el estilado, </w:t>
+      </w:r>
+      <w:r>
+        <w:rPr>
+          <w:b/>
+          <w:bCs/>
+          <w:color w:val="3B3838" w:themeColor="background2" w:themeShade="40"/>
+          <w:sz w:val="18"/>
+          <w:szCs w:val="18"/>
+        </w:rPr>
+        <w:t xml:space="preserve">React </w:t>
+      </w:r>
+      <w:r>
+        <w:rPr>
+          <w:color w:val="3B3838" w:themeColor="background2" w:themeShade="40"/>
+          <w:sz w:val="18"/>
+          <w:szCs w:val="18"/>
+        </w:rPr>
+        <w:t>para construir componentes reutilizables</w:t>
+      </w:r>
+      <w:r>
+        <w:rPr>
+          <w:color w:val="3B3838" w:themeColor="background2" w:themeShade="40"/>
+          <w:sz w:val="18"/>
+          <w:szCs w:val="18"/>
+        </w:rPr>
+        <w:t xml:space="preserve">, </w:t>
+      </w:r>
+      <w:r>
+        <w:rPr>
+          <w:b/>
+          <w:bCs/>
+          <w:color w:val="3B3838" w:themeColor="background2" w:themeShade="40"/>
+          <w:sz w:val="18"/>
+          <w:szCs w:val="18"/>
+        </w:rPr>
+        <w:t>FramerMotion</w:t>
+      </w:r>
+      <w:r>
+        <w:rPr>
+          <w:color w:val="3B3838" w:themeColor="background2" w:themeShade="40"/>
+          <w:sz w:val="18"/>
+          <w:szCs w:val="18"/>
+        </w:rPr>
+        <w:t xml:space="preserve"> para animaciones y </w:t>
+      </w:r>
+      <w:r>
+        <w:rPr>
+          <w:b/>
+          <w:bCs/>
+          <w:color w:val="3B3838" w:themeColor="background2" w:themeShade="40"/>
+          <w:sz w:val="18"/>
+          <w:szCs w:val="18"/>
+        </w:rPr>
+        <w:t>Stripe</w:t>
+      </w:r>
+      <w:r>
+        <w:rPr>
+          <w:color w:val="3B3838" w:themeColor="background2" w:themeShade="40"/>
+          <w:sz w:val="18"/>
+          <w:szCs w:val="18"/>
+        </w:rPr>
+        <w:t xml:space="preserve"> para pagos web seguros.</w:t>
       </w:r>
     </w:p>
     <w:p>
@@ -2187,7 +2329,7 @@
           <w:rPr>
             <w:b/>
             <w:bCs/>
-            <w:color w:val="1F3864" w:themeColor="accent1" w:themeShade="80"/>
+            <w:color w:val="2F5496" w:themeColor="accent1" w:themeShade="BF"/>
             <w:sz w:val="18"/>
             <w:szCs w:val="18"/>
           </w:rPr>
@@ -2237,54 +2379,54 @@
       <w:r>
         <w:rPr>
           <w:i/>
-          <w:color w:val="1F3864" w:themeColor="accent1" w:themeShade="80"/>
-          <w:sz w:val="18"/>
-          <w:szCs w:val="18"/>
+          <w:color w:val="2F5496" w:themeColor="accent1" w:themeShade="BF"/>
+          <w:sz w:val="20"/>
+          <w:szCs w:val="20"/>
         </w:rPr>
         <w:t>Proyecto Individual</w:t>
       </w:r>
       <w:r>
         <w:rPr>
           <w:i/>
-          <w:color w:val="1F3864" w:themeColor="accent1" w:themeShade="80"/>
-          <w:sz w:val="18"/>
-          <w:szCs w:val="18"/>
+          <w:color w:val="2F5496" w:themeColor="accent1" w:themeShade="BF"/>
+          <w:sz w:val="20"/>
+          <w:szCs w:val="20"/>
         </w:rPr>
         <w:t xml:space="preserve"> (Jul</w:t>
       </w:r>
       <w:r>
         <w:rPr>
           <w:i/>
-          <w:color w:val="1F3864" w:themeColor="accent1" w:themeShade="80"/>
-          <w:sz w:val="18"/>
-          <w:szCs w:val="18"/>
+          <w:color w:val="2F5496" w:themeColor="accent1" w:themeShade="BF"/>
+          <w:sz w:val="20"/>
+          <w:szCs w:val="20"/>
         </w:rPr>
         <w:t>io</w:t>
       </w:r>
       <w:r>
         <w:rPr>
           <w:i/>
-          <w:color w:val="1F3864" w:themeColor="accent1" w:themeShade="80"/>
-          <w:sz w:val="18"/>
-          <w:szCs w:val="18"/>
+          <w:color w:val="2F5496" w:themeColor="accent1" w:themeShade="BF"/>
+          <w:sz w:val="20"/>
+          <w:szCs w:val="20"/>
         </w:rPr>
         <w:t xml:space="preserve"> - </w:t>
       </w:r>
       <w:r>
         <w:rPr>
           <w:i/>
-          <w:color w:val="1F3864" w:themeColor="accent1" w:themeShade="80"/>
-          <w:sz w:val="18"/>
-          <w:szCs w:val="18"/>
+          <w:color w:val="2F5496" w:themeColor="accent1" w:themeShade="BF"/>
+          <w:sz w:val="20"/>
+          <w:szCs w:val="20"/>
         </w:rPr>
         <w:t>octubre</w:t>
       </w:r>
       <w:r>
         <w:rPr>
           <w:i/>
-          <w:color w:val="1F3864" w:themeColor="accent1" w:themeShade="80"/>
-          <w:sz w:val="18"/>
-          <w:szCs w:val="18"/>
+          <w:color w:val="2F5496" w:themeColor="accent1" w:themeShade="BF"/>
+          <w:sz w:val="20"/>
+          <w:szCs w:val="20"/>
         </w:rPr>
         <w:t xml:space="preserve"> 2024)</w:t>
       </w:r>
@@ -2342,7 +2484,17 @@
           <w:sz w:val="18"/>
           <w:szCs w:val="18"/>
         </w:rPr>
-        <w:t xml:space="preserve"> React + Vite</w:t>
+        <w:t xml:space="preserve"> </w:t>
+      </w:r>
+      <w:r>
+        <w:rPr>
+          <w:b/>
+          <w:bCs/>
+          <w:color w:val="3B3838" w:themeColor="background2" w:themeShade="40"/>
+          <w:sz w:val="18"/>
+          <w:szCs w:val="18"/>
+        </w:rPr>
+        <w:t>React + Vite</w:t>
       </w:r>
       <w:r>
         <w:rPr>
@@ -2354,6 +2506,8 @@
       </w:r>
       <w:r>
         <w:rPr>
+          <w:b/>
+          <w:bCs/>
           <w:color w:val="3B3838" w:themeColor="background2" w:themeShade="40"/>
           <w:sz w:val="18"/>
           <w:szCs w:val="18"/>
@@ -2366,7 +2520,25 @@
           <w:sz w:val="18"/>
           <w:szCs w:val="18"/>
         </w:rPr>
-        <w:t xml:space="preserve"> para prevenir errores de tipado y CSS modules para el estilado.</w:t>
+        <w:t xml:space="preserve"> para prevenir errores de tipado y </w:t>
+      </w:r>
+      <w:r>
+        <w:rPr>
+          <w:b/>
+          <w:bCs/>
+          <w:color w:val="3B3838" w:themeColor="background2" w:themeShade="40"/>
+          <w:sz w:val="18"/>
+          <w:szCs w:val="18"/>
+        </w:rPr>
+        <w:t>CSS modules</w:t>
+      </w:r>
+      <w:r>
+        <w:rPr>
+          <w:color w:val="3B3838" w:themeColor="background2" w:themeShade="40"/>
+          <w:sz w:val="18"/>
+          <w:szCs w:val="18"/>
+        </w:rPr>
+        <w:t xml:space="preserve"> para el estilado.</w:t>
       </w:r>
     </w:p>
     <w:p>
@@ -2398,10 +2570,22 @@
           <w:sz w:val="18"/>
           <w:szCs w:val="18"/>
         </w:rPr>
-        <w:t>Consolide mis conocimientos creando interfaces de usuario utilizando hooks de React como useState, useRef, useEffect, useMemo</w:t>
-      </w:r>
-      <w:r>
-        <w:rPr>
+        <w:t xml:space="preserve">Consolide mis conocimientos creando interfaces de usuario utilizando hooks de React como </w:t>
+      </w:r>
+      <w:r>
+        <w:rPr>
+          <w:b/>
+          <w:bCs/>
+          <w:color w:val="3B3838" w:themeColor="background2" w:themeShade="40"/>
+          <w:sz w:val="18"/>
+          <w:szCs w:val="18"/>
+        </w:rPr>
+        <w:t>useState, useRef, useEffect, useMemo</w:t>
+      </w:r>
+      <w:r>
+        <w:rPr>
+          <w:b/>
+          <w:bCs/>
           <w:color w:val="3B3838" w:themeColor="background2" w:themeShade="40"/>
           <w:sz w:val="18"/>
           <w:szCs w:val="18"/>
@@ -2411,11 +2595,39 @@
       </w:r>
       <w:r>
         <w:rPr>
-          <w:color w:val="3B3838" w:themeColor="background2" w:themeShade="40"/>
-          <w:sz w:val="18"/>
-          <w:szCs w:val="18"/>
-        </w:rPr>
-        <w:t xml:space="preserve"> hooks, entro otros, y organizando la lógica de programación de forma estructurada y escalable. También realicé fetch de datos a Audioboom</w:t>
+          <w:b/>
+          <w:bCs/>
+          <w:color w:val="3B3838" w:themeColor="background2" w:themeShade="40"/>
+          <w:sz w:val="18"/>
+          <w:szCs w:val="18"/>
+        </w:rPr>
+        <w:t xml:space="preserve"> hooks,</w:t>
+      </w:r>
+      <w:r>
+        <w:rPr>
+          <w:color w:val="3B3838" w:themeColor="background2" w:themeShade="40"/>
+          <w:sz w:val="18"/>
+          <w:szCs w:val="18"/>
+        </w:rPr>
+        <w:t xml:space="preserve"> entro otros, y organizando la lógica de programación de forma estructurada y escalable. También realicé </w:t>
+      </w:r>
+      <w:r>
+        <w:rPr>
+          <w:b/>
+          <w:bCs/>
+          <w:color w:val="3B3838" w:themeColor="background2" w:themeShade="40"/>
+          <w:sz w:val="18"/>
+          <w:szCs w:val="18"/>
+        </w:rPr>
+        <w:t>fetch de datos</w:t>
+      </w:r>
+      <w:r>
+        <w:rPr>
+          <w:color w:val="3B3838" w:themeColor="background2" w:themeShade="40"/>
+          <w:sz w:val="18"/>
+          <w:szCs w:val="18"/>
+        </w:rPr>
+        <w:t xml:space="preserve"> a Audioboom</w:t>
       </w:r>
       <w:r>
         <w:rPr>
@@ -2508,14 +2720,13 @@
         <w:ind w:left="567" w:hanging="282"/>
         <w:jc w:val="both"/>
         <w:rPr>
-          <w:color w:val="1F3864" w:themeColor="accent1" w:themeShade="80"/>
-          <w:sz w:val="18"/>
-          <w:szCs w:val="18"/>
-        </w:rPr>
-      </w:pPr>
-      <w:r>
-        <w:rPr>
-          <w:color w:val="3B3838" w:themeColor="background2" w:themeShade="40"/>
+          <w:color w:val="2F5496" w:themeColor="accent1" w:themeShade="BF"/>
+          <w:sz w:val="18"/>
+          <w:szCs w:val="18"/>
+        </w:rPr>
+      </w:pPr>
+      <w:r>
+        <w:rPr>
           <w:sz w:val="18"/>
           <w:szCs w:val="18"/>
         </w:rPr>
@@ -2523,7 +2734,6 @@
       </w:r>
       <w:r>
         <w:rPr>
-          <w:color w:val="3B3838" w:themeColor="background2" w:themeShade="40"/>
           <w:sz w:val="18"/>
           <w:szCs w:val="18"/>
         </w:rPr>
@@ -2531,11 +2741,18 @@
       </w:r>
       <w:r>
         <w:rPr>
-          <w:color w:val="3B3838" w:themeColor="background2" w:themeShade="40"/>
-          <w:sz w:val="18"/>
-          <w:szCs w:val="18"/>
-        </w:rPr>
-        <w:t>para acceso público</w:t>
+          <w:sz w:val="18"/>
+          <w:szCs w:val="18"/>
+        </w:rPr>
+        <w:t xml:space="preserve">para </w:t>
+      </w:r>
+      <w:r>
+        <w:rPr>
+          <w:color w:val="3B3838" w:themeColor="background2" w:themeShade="40"/>
+          <w:sz w:val="18"/>
+          <w:szCs w:val="18"/>
+        </w:rPr>
+        <w:t>acceso público</w:t>
       </w:r>
       <w:r>
         <w:rPr>
@@ -2573,7 +2790,7 @@
           <w:rPr>
             <w:b/>
             <w:bCs/>
-            <w:color w:val="1F3864" w:themeColor="accent1" w:themeShade="80"/>
+            <w:color w:val="2F5496" w:themeColor="accent1" w:themeShade="BF"/>
             <w:sz w:val="18"/>
             <w:szCs w:val="18"/>
           </w:rPr>
@@ -3780,8 +3997,8 @@
   <w:abstractNum w:abstractNumId="10" w15:restartNumberingAfterBreak="0">
     <w:nsid w:val="6B8B0D49"/>
     <w:multiLevelType w:val="hybridMultilevel"/>
-    <w:tmpl w:val="A086A464"/>
-    <w:lvl w:ilvl="0" w:tplc="2C0A0001">
+    <w:tmpl w:val="35E04380"/>
+    <w:lvl w:ilvl="0" w:tplc="07D24342">
       <w:start w:val="1"/>
       <w:numFmt w:val="bullet"/>
       <w:lvlText w:val=""/>
@@ -3791,6 +4008,7 @@
       </w:pPr>
       <w:rPr>
         <w:rFonts w:ascii="Symbol" w:hAnsi="Symbol" w:hint="default"/>
+        <w:color w:val="auto"/>
       </w:rPr>
     </w:lvl>
     <w:lvl w:ilvl="1" w:tplc="2C0A0003" w:tentative="1">

--- a/public/Resume-Cv/Aldo Javier Codutti - Resume (es).docx
+++ b/public/Resume-Cv/Aldo Javier Codutti - Resume (es).docx
@@ -26,16 +26,16 @@
         <mc:AlternateContent>
           <mc:Choice Requires="wpg">
             <w:drawing>
-              <wp:anchor distT="0" distB="0" distL="114300" distR="114300" simplePos="0" relativeHeight="251663360" behindDoc="0" locked="0" layoutInCell="1" allowOverlap="1" wp14:anchorId="4E36FFEB" wp14:editId="3791EBB3">
+              <wp:anchor distT="0" distB="0" distL="114300" distR="114300" simplePos="0" relativeHeight="251663360" behindDoc="0" locked="0" layoutInCell="1" allowOverlap="1" wp14:anchorId="4E36FFEB" wp14:editId="596EC6BF">
                 <wp:simplePos x="0" y="0"/>
                 <wp:positionH relativeFrom="page">
-                  <wp:align>left</wp:align>
+                  <wp:posOffset>685800</wp:posOffset>
                 </wp:positionH>
                 <wp:positionV relativeFrom="paragraph">
-                  <wp:posOffset>-457200</wp:posOffset>
+                  <wp:posOffset>-119062</wp:posOffset>
                 </wp:positionV>
-                <wp:extent cx="6886575" cy="10687050"/>
-                <wp:effectExtent l="0" t="0" r="28575" b="0"/>
+                <wp:extent cx="6200775" cy="7281862"/>
+                <wp:effectExtent l="0" t="0" r="28575" b="14605"/>
                 <wp:wrapNone/>
                 <wp:docPr id="1078942026" name="Grupo 5"/>
                 <wp:cNvGraphicFramePr/>
@@ -46,46 +46,11 @@
                       <wpg:grpSpPr>
                         <a:xfrm>
                           <a:off x="0" y="0"/>
-                          <a:ext cx="6886575" cy="10687050"/>
-                          <a:chOff x="0" y="0"/>
-                          <a:chExt cx="6886575" cy="10687050"/>
+                          <a:ext cx="6200775" cy="7281862"/>
+                          <a:chOff x="685800" y="338138"/>
+                          <a:chExt cx="6200775" cy="7281862"/>
                         </a:xfrm>
                       </wpg:grpSpPr>
-                      <wps:wsp>
-                        <wps:cNvPr id="133837217" name="Rectángulo 133837217"/>
-                        <wps:cNvSpPr/>
-                        <wps:spPr>
-                          <a:xfrm>
-                            <a:off x="0" y="0"/>
-                            <a:ext cx="249382" cy="10687050"/>
-                          </a:xfrm>
-                          <a:prstGeom prst="rect">
-                            <a:avLst/>
-                          </a:prstGeom>
-                          <a:solidFill>
-                            <a:schemeClr val="tx1">
-                              <a:lumMod val="75000"/>
-                              <a:lumOff val="25000"/>
-                            </a:schemeClr>
-                          </a:solidFill>
-                          <a:ln>
-                            <a:noFill/>
-                          </a:ln>
-                        </wps:spPr>
-                        <wps:txbx>
-                          <w:txbxContent>
-                            <w:p>
-                              <w:pPr>
-                                <w:spacing w:after="0" w:line="240" w:lineRule="auto"/>
-                                <w:textDirection w:val="btLr"/>
-                              </w:pPr>
-                            </w:p>
-                          </w:txbxContent>
-                        </wps:txbx>
-                        <wps:bodyPr spcFirstLastPara="1" wrap="square" lIns="91425" tIns="91425" rIns="91425" bIns="91425" anchor="ctr" anchorCtr="0">
-                          <a:noAutofit/>
-                        </wps:bodyPr>
-                      </wps:wsp>
                       <wps:wsp>
                         <wps:cNvPr id="820066758" name="Conector recto 4"/>
                         <wps:cNvCnPr/>
@@ -226,25 +191,19 @@
                     </wpg:wgp>
                   </a:graphicData>
                 </a:graphic>
+                <wp14:sizeRelH relativeFrom="margin">
+                  <wp14:pctWidth>0</wp14:pctWidth>
+                </wp14:sizeRelH>
+                <wp14:sizeRelV relativeFrom="margin">
+                  <wp14:pctHeight>0</wp14:pctHeight>
+                </wp14:sizeRelV>
               </wp:anchor>
             </w:drawing>
           </mc:Choice>
           <mc:Fallback>
             <w:pict>
-              <v:group w14:anchorId="4E36FFEB" id="Grupo 5" o:spid="_x0000_s1026" style="position:absolute;margin-left:0;margin-top:-36pt;width:542.25pt;height:841.5pt;z-index:251663360;mso-position-horizontal:left;mso-position-horizontal-relative:page" coordsize="68865,106870" o:gfxdata="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">
-                <v:rect id="Rectángulo 133837217" o:spid="_x0000_s1027" style="position:absolute;width:2493;height:106870;visibility:visible;mso-wrap-style:square;v-text-anchor:middle" o:gfxdata="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" fillcolor="#404040 [2429]" stroked="f">
-                  <v:textbox inset="2.53958mm,2.53958mm,2.53958mm,2.53958mm">
-                    <w:txbxContent>
-                      <w:p>
-                        <w:pPr>
-                          <w:spacing w:after="0" w:line="240" w:lineRule="auto"/>
-                          <w:textDirection w:val="btLr"/>
-                        </w:pPr>
-                      </w:p>
-                    </w:txbxContent>
-                  </v:textbox>
-                </v:rect>
-                <v:line id="Conector recto 4" o:spid="_x0000_s1028" style="position:absolute;visibility:visible;mso-wrap-style:square" from="6905,16287" to="68665,16287" o:connectortype="straight" o:gfxdata="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" strokecolor="#404040 [2429]" strokeweight="1pt">
+              <v:group w14:anchorId="42DDBA9D" id="Grupo 5" o:spid="_x0000_s1026" style="position:absolute;margin-left:54pt;margin-top:-9.35pt;width:488.25pt;height:573.35pt;z-index:251663360;mso-position-horizontal-relative:page;mso-width-relative:margin;mso-height-relative:margin" coordorigin="6858,3381" coordsize="62007,72818" o:gfxdata="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">
+                <v:line id="Conector recto 4" o:spid="_x0000_s1027" style="position:absolute;visibility:visible;mso-wrap-style:square" from="6905,16287" to="68665,16287" o:connectortype="straight" o:gfxdata="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" strokecolor="#404040 [2429]" strokeweight="1pt">
                   <v:stroke joinstyle="miter"/>
                 </v:line>
                 <v:shapetype id="_x0000_t75" coordsize="21600,21600" o:spt="75" o:preferrelative="t" path="m@4@5l@4@11@9@11@9@5xe" filled="f" stroked="f">
@@ -266,13 +225,13 @@
                   <v:path o:extrusionok="f" gradientshapeok="t" o:connecttype="rect"/>
                   <o:lock v:ext="edit" aspectratio="t"/>
                 </v:shapetype>
-                <v:shape id="Imagen 5" o:spid="_x0000_s1029" type="#_x0000_t75" style="position:absolute;left:56388;top:3381;width:12477;height:10719;visibility:visible;mso-wrap-style:square" o:gfxdata="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">
+                <v:shape id="Imagen 5" o:spid="_x0000_s1028" type="#_x0000_t75" style="position:absolute;left:56388;top:3381;width:12477;height:10719;visibility:visible;mso-wrap-style:square" o:gfxdata="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">
                   <v:imagedata r:id="rId7" o:title=""/>
                 </v:shape>
-                <v:line id="Conector recto 4" o:spid="_x0000_s1030" style="position:absolute;visibility:visible;mso-wrap-style:square" from="7000,76200" to="68760,76200" o:connectortype="straight" o:gfxdata="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" strokecolor="#bfbfbf [2412]" strokeweight=".5pt">
+                <v:line id="Conector recto 4" o:spid="_x0000_s1029" style="position:absolute;visibility:visible;mso-wrap-style:square" from="7000,76200" to="68760,76200" o:connectortype="straight" o:gfxdata="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" strokecolor="#bfbfbf [2412]" strokeweight=".5pt">
                   <v:stroke dashstyle="dash" joinstyle="miter"/>
                 </v:line>
-                <v:line id="Conector recto 4" o:spid="_x0000_s1031" style="position:absolute;visibility:visible;mso-wrap-style:square" from="6858,57054" to="68618,57054" o:connectortype="straight" o:gfxdata="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" strokecolor="#404040 [2429]" strokeweight="1pt">
+                <v:line id="Conector recto 4" o:spid="_x0000_s1030" style="position:absolute;visibility:visible;mso-wrap-style:square" from="6858,57054" to="68618,57054" o:connectortype="straight" o:gfxdata="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" strokecolor="#404040 [2429]" strokeweight="1pt">
                   <v:stroke joinstyle="miter"/>
                 </v:line>
                 <w10:wrap anchorx="page"/>

--- a/public/Resume-Cv/Aldo Javier Codutti - Resume (es).docx
+++ b/public/Resume-Cv/Aldo Javier Codutti - Resume (es).docx
@@ -532,7 +532,15 @@
           <w:sz w:val="18"/>
           <w:szCs w:val="18"/>
         </w:rPr>
-        <w:t xml:space="preserve">Desarrollador de software con +2 años de experiencia construyendo aplicaciones web y trabajando con tecnologías como </w:t>
+        <w:t xml:space="preserve">Aspirante a desarrollador web frontend </w:t>
+      </w:r>
+      <w:r>
+        <w:rPr>
+          <w:color w:val="3B3838" w:themeColor="background2" w:themeShade="40"/>
+          <w:sz w:val="18"/>
+          <w:szCs w:val="18"/>
+        </w:rPr>
+        <w:t xml:space="preserve">con +2 años de experiencia construyendo aplicaciones web y trabajando con tecnologías como </w:t>
       </w:r>
       <w:r>
         <w:rPr>
